--- a/session01/PTIT_CNTT4_IT202_Session01.docx
+++ b/session01/PTIT_CNTT4_IT202_Session01.docx
@@ -549,103 +549,6 @@
           <w:bCs/>
         </w:rPr>
       </w:pPr>
-    </w:p>
-    <w:p>
-      <w:pPr>
-        <w:spacing w:line="360" w:lineRule="auto"/>
-        <w:rPr>
-          <w:rFonts w:cs="Times New Roman"/>
-          <w:b/>
-          <w:bCs/>
-        </w:rPr>
-      </w:pPr>
-      <w:r>
-        <w:rPr>
-          <w:rFonts w:cs="Times New Roman"/>
-          <w:b/>
-          <w:bCs/>
-          <w:u w:val="single"/>
-        </w:rPr>
-        <w:t>Mô tả quan hệ các thực thể:</w:t>
-      </w:r>
-    </w:p>
-    <w:p>
-      <w:pPr>
-        <w:numPr>
-          <w:ilvl w:val="0"/>
-          <w:numId w:val="1"/>
-        </w:numPr>
-        <w:spacing w:line="360" w:lineRule="auto"/>
-        <w:rPr>
-          <w:rFonts w:cs="Times New Roman"/>
-        </w:rPr>
-      </w:pPr>
-      <w:r>
-        <w:rPr>
-          <w:rFonts w:cs="Times New Roman"/>
-        </w:rPr>
-        <w:t>Một sinh viên có thể học </w:t>
-      </w:r>
-      <w:r>
-        <w:rPr>
-          <w:rFonts w:cs="Times New Roman"/>
-          <w:b/>
-          <w:bCs/>
-        </w:rPr>
-        <w:t>nhiều môn học ( 1 - N )</w:t>
-      </w:r>
-    </w:p>
-    <w:p>
-      <w:pPr>
-        <w:numPr>
-          <w:ilvl w:val="0"/>
-          <w:numId w:val="2"/>
-        </w:numPr>
-        <w:spacing w:line="360" w:lineRule="auto"/>
-        <w:rPr>
-          <w:rFonts w:cs="Times New Roman"/>
-        </w:rPr>
-      </w:pPr>
-      <w:r>
-        <w:rPr>
-          <w:rFonts w:cs="Times New Roman"/>
-        </w:rPr>
-        <w:t>Mỗi môn học có thể có </w:t>
-      </w:r>
-      <w:r>
-        <w:rPr>
-          <w:rFonts w:cs="Times New Roman"/>
-          <w:b/>
-          <w:bCs/>
-        </w:rPr>
-        <w:t>nhiều mục tiêu học tập ( 1 - N)</w:t>
-      </w:r>
-    </w:p>
-    <w:p>
-      <w:pPr>
-        <w:numPr>
-          <w:ilvl w:val="0"/>
-          <w:numId w:val="3"/>
-        </w:numPr>
-        <w:spacing w:line="360" w:lineRule="auto"/>
-        <w:rPr>
-          <w:rFonts w:cs="Times New Roman"/>
-        </w:rPr>
-      </w:pPr>
-      <w:r>
-        <w:rPr>
-          <w:rFonts w:cs="Times New Roman"/>
-        </w:rPr>
-        <w:t>Mỗi mục tiêu chỉ thuộc về </w:t>
-      </w:r>
-      <w:r>
-        <w:rPr>
-          <w:rFonts w:cs="Times New Roman"/>
-          <w:b/>
-          <w:bCs/>
-        </w:rPr>
-        <w:t>một môn học ( 1 - N )</w:t>
-      </w:r>
     </w:p>
     <w:p>
       <w:pPr>
@@ -747,7 +650,6 @@
           <w:b/>
           <w:bCs/>
         </w:rPr>
-        <w:lastRenderedPageBreak/>
         <w:t>Bài 3</w:t>
       </w:r>
       <w:r>
@@ -785,6 +687,7 @@
           <w:rFonts w:cs="Times New Roman"/>
           <w:noProof/>
         </w:rPr>
+        <w:lastRenderedPageBreak/>
         <w:drawing>
           <wp:inline distT="0" distB="0" distL="0" distR="0" wp14:anchorId="66283939" wp14:editId="30281D72">
             <wp:extent cx="5760720" cy="3049270"/>

--- a/session01/PTIT_CNTT4_IT202_Session01.docx
+++ b/session01/PTIT_CNTT4_IT202_Session01.docx
@@ -547,6 +547,254 @@
           <w:rFonts w:cs="Times New Roman"/>
           <w:b/>
           <w:bCs/>
+          <w:lang w:val="vi-VN"/>
+        </w:rPr>
+      </w:pPr>
+    </w:p>
+    <w:p>
+      <w:pPr>
+        <w:shd w:val="clear" w:color="auto" w:fill="FFFFFF"/>
+        <w:spacing w:after="0" w:line="240" w:lineRule="auto"/>
+        <w:rPr>
+          <w:rFonts w:eastAsia="Times New Roman" w:cs="Times New Roman"/>
+          <w:b/>
+          <w:bCs/>
+          <w:i/>
+          <w:iCs/>
+          <w:color w:val="000000"/>
+          <w:kern w:val="0"/>
+          <w:sz w:val="28"/>
+          <w:szCs w:val="28"/>
+          <w:u w:val="single"/>
+          <w:lang w:val="vi-VN" w:eastAsia="ja-JP"/>
+          <w14:ligatures w14:val="none"/>
+        </w:rPr>
+      </w:pPr>
+      <w:r>
+        <w:rPr>
+          <w:rFonts w:eastAsia="Times New Roman" w:cs="Times New Roman"/>
+          <w:b/>
+          <w:bCs/>
+          <w:i/>
+          <w:iCs/>
+          <w:color w:val="000000"/>
+          <w:kern w:val="0"/>
+          <w:sz w:val="28"/>
+          <w:szCs w:val="28"/>
+          <w:u w:val="single"/>
+          <w:lang w:val="vi-VN" w:eastAsia="ja-JP"/>
+          <w14:ligatures w14:val="none"/>
+        </w:rPr>
+        <w:t>Q</w:t>
+      </w:r>
+      <w:r>
+        <w:rPr>
+          <w:rFonts w:eastAsia="Times New Roman" w:cs="Times New Roman"/>
+          <w:b/>
+          <w:bCs/>
+          <w:i/>
+          <w:iCs/>
+          <w:color w:val="000000"/>
+          <w:kern w:val="0"/>
+          <w:sz w:val="28"/>
+          <w:szCs w:val="28"/>
+          <w:u w:val="single"/>
+          <w:lang w:val="vi-VN" w:eastAsia="ja-JP"/>
+          <w14:ligatures w14:val="none"/>
+        </w:rPr>
+        <w:t>uan hệ</w:t>
+      </w:r>
+      <w:r>
+        <w:rPr>
+          <w:rFonts w:eastAsia="Times New Roman" w:cs="Times New Roman"/>
+          <w:b/>
+          <w:bCs/>
+          <w:i/>
+          <w:iCs/>
+          <w:color w:val="000000"/>
+          <w:kern w:val="0"/>
+          <w:sz w:val="28"/>
+          <w:szCs w:val="28"/>
+          <w:u w:val="single"/>
+          <w:lang w:val="vi-VN" w:eastAsia="ja-JP"/>
+          <w14:ligatures w14:val="none"/>
+        </w:rPr>
+        <w:t xml:space="preserve"> giữa</w:t>
+      </w:r>
+      <w:r>
+        <w:rPr>
+          <w:rFonts w:eastAsia="Times New Roman" w:cs="Times New Roman"/>
+          <w:b/>
+          <w:bCs/>
+          <w:i/>
+          <w:iCs/>
+          <w:color w:val="000000"/>
+          <w:kern w:val="0"/>
+          <w:sz w:val="28"/>
+          <w:szCs w:val="28"/>
+          <w:u w:val="single"/>
+          <w:lang w:val="vi-VN" w:eastAsia="ja-JP"/>
+          <w14:ligatures w14:val="none"/>
+        </w:rPr>
+        <w:t xml:space="preserve"> các thực thể:</w:t>
+      </w:r>
+    </w:p>
+    <w:p>
+      <w:pPr>
+        <w:shd w:val="clear" w:color="auto" w:fill="FFFFFF"/>
+        <w:spacing w:after="0" w:line="240" w:lineRule="auto"/>
+        <w:rPr>
+          <w:rFonts w:ascii="SFProDisplay" w:eastAsia="Times New Roman" w:hAnsi="SFProDisplay" w:cs="Times New Roman"/>
+          <w:color w:val="000000"/>
+          <w:kern w:val="0"/>
+          <w:lang w:val="vi-VN" w:eastAsia="ja-JP"/>
+          <w14:ligatures w14:val="none"/>
+        </w:rPr>
+      </w:pPr>
+    </w:p>
+    <w:p>
+      <w:pPr>
+        <w:numPr>
+          <w:ilvl w:val="0"/>
+          <w:numId w:val="4"/>
+        </w:numPr>
+        <w:spacing w:after="0" w:line="240" w:lineRule="auto"/>
+        <w:textAlignment w:val="baseline"/>
+        <w:rPr>
+          <w:rFonts w:eastAsia="Times New Roman" w:cs="Times New Roman"/>
+          <w:color w:val="000000"/>
+          <w:kern w:val="0"/>
+          <w:sz w:val="22"/>
+          <w:szCs w:val="22"/>
+          <w:lang w:val="vi-VN" w:eastAsia="ja-JP"/>
+          <w14:ligatures w14:val="none"/>
+        </w:rPr>
+      </w:pPr>
+      <w:r>
+        <w:rPr>
+          <w:rFonts w:eastAsia="Times New Roman" w:cs="Times New Roman"/>
+          <w:color w:val="000000"/>
+          <w:kern w:val="0"/>
+          <w:sz w:val="28"/>
+          <w:szCs w:val="28"/>
+          <w:lang w:val="vi-VN" w:eastAsia="ja-JP"/>
+          <w14:ligatures w14:val="none"/>
+        </w:rPr>
+        <w:t>Một sinh viên có thể học </w:t>
+      </w:r>
+      <w:r>
+        <w:rPr>
+          <w:rFonts w:eastAsia="Times New Roman" w:cs="Times New Roman"/>
+          <w:b/>
+          <w:bCs/>
+          <w:color w:val="000000"/>
+          <w:kern w:val="0"/>
+          <w:sz w:val="28"/>
+          <w:szCs w:val="28"/>
+          <w:lang w:val="vi-VN" w:eastAsia="ja-JP"/>
+          <w14:ligatures w14:val="none"/>
+        </w:rPr>
+        <w:t>nhiều môn học</w:t>
+      </w:r>
+    </w:p>
+    <w:p>
+      <w:pPr>
+        <w:numPr>
+          <w:ilvl w:val="0"/>
+          <w:numId w:val="5"/>
+        </w:numPr>
+        <w:spacing w:after="0" w:line="240" w:lineRule="auto"/>
+        <w:textAlignment w:val="baseline"/>
+        <w:rPr>
+          <w:rFonts w:eastAsia="Times New Roman" w:cs="Times New Roman"/>
+          <w:color w:val="000000"/>
+          <w:kern w:val="0"/>
+          <w:sz w:val="22"/>
+          <w:szCs w:val="22"/>
+          <w:lang w:val="vi-VN" w:eastAsia="ja-JP"/>
+          <w14:ligatures w14:val="none"/>
+        </w:rPr>
+      </w:pPr>
+      <w:r>
+        <w:rPr>
+          <w:rFonts w:eastAsia="Times New Roman" w:cs="Times New Roman"/>
+          <w:color w:val="000000"/>
+          <w:kern w:val="0"/>
+          <w:sz w:val="28"/>
+          <w:szCs w:val="28"/>
+          <w:lang w:val="vi-VN" w:eastAsia="ja-JP"/>
+          <w14:ligatures w14:val="none"/>
+        </w:rPr>
+        <w:t>Mỗi môn học có thể có </w:t>
+      </w:r>
+      <w:r>
+        <w:rPr>
+          <w:rFonts w:eastAsia="Times New Roman" w:cs="Times New Roman"/>
+          <w:b/>
+          <w:bCs/>
+          <w:color w:val="000000"/>
+          <w:kern w:val="0"/>
+          <w:sz w:val="28"/>
+          <w:szCs w:val="28"/>
+          <w:lang w:val="vi-VN" w:eastAsia="ja-JP"/>
+          <w14:ligatures w14:val="none"/>
+        </w:rPr>
+        <w:t>nhiều mục tiêu học tập</w:t>
+      </w:r>
+    </w:p>
+    <w:p>
+      <w:pPr>
+        <w:numPr>
+          <w:ilvl w:val="0"/>
+          <w:numId w:val="6"/>
+        </w:numPr>
+        <w:spacing w:after="0" w:line="240" w:lineRule="auto"/>
+        <w:textAlignment w:val="baseline"/>
+        <w:rPr>
+          <w:rFonts w:eastAsia="Times New Roman" w:cs="Times New Roman"/>
+          <w:color w:val="000000"/>
+          <w:kern w:val="0"/>
+          <w:sz w:val="22"/>
+          <w:szCs w:val="22"/>
+          <w:lang w:val="vi-VN" w:eastAsia="ja-JP"/>
+          <w14:ligatures w14:val="none"/>
+        </w:rPr>
+      </w:pPr>
+      <w:r>
+        <w:rPr>
+          <w:rFonts w:eastAsia="Times New Roman" w:cs="Times New Roman"/>
+          <w:color w:val="000000"/>
+          <w:kern w:val="0"/>
+          <w:sz w:val="28"/>
+          <w:szCs w:val="28"/>
+          <w:lang w:val="vi-VN" w:eastAsia="ja-JP"/>
+          <w14:ligatures w14:val="none"/>
+        </w:rPr>
+        <w:t>Mỗi mục tiêu chỉ thuộc về </w:t>
+      </w:r>
+      <w:r>
+        <w:rPr>
+          <w:rFonts w:eastAsia="Times New Roman" w:cs="Times New Roman"/>
+          <w:b/>
+          <w:bCs/>
+          <w:color w:val="000000"/>
+          <w:kern w:val="0"/>
+          <w:sz w:val="28"/>
+          <w:szCs w:val="28"/>
+          <w:lang w:val="vi-VN" w:eastAsia="ja-JP"/>
+          <w14:ligatures w14:val="none"/>
+        </w:rPr>
+        <w:t>một môn học</w:t>
+      </w:r>
+    </w:p>
+    <w:p>
+      <w:pPr>
+        <w:spacing w:line="360" w:lineRule="auto"/>
+        <w:rPr>
+          <w:rFonts w:cs="Times New Roman"/>
+          <w:b/>
+          <w:bCs/>
+          <w:lang w:val="vi-VN"/>
         </w:rPr>
       </w:pPr>
     </w:p>
@@ -650,6 +898,7 @@
           <w:b/>
           <w:bCs/>
         </w:rPr>
+        <w:lastRenderedPageBreak/>
         <w:t>Bài 3</w:t>
       </w:r>
       <w:r>
@@ -687,7 +936,6 @@
           <w:rFonts w:cs="Times New Roman"/>
           <w:noProof/>
         </w:rPr>
-        <w:lastRenderedPageBreak/>
         <w:drawing>
           <wp:inline distT="0" distB="0" distL="0" distR="0" wp14:anchorId="66283939" wp14:editId="30281D72">
             <wp:extent cx="5760720" cy="3049270"/>
@@ -1044,6 +1292,155 @@
 <file path=word/numbering.xml><?xml version="1.0" encoding="utf-8"?>
 <w:numbering xmlns:wpc="http://schemas.microsoft.com/office/word/2010/wordprocessingCanvas" xmlns:cx="http://schemas.microsoft.com/office/drawing/2014/chartex" xmlns:cx1="http://schemas.microsoft.com/office/drawing/2015/9/8/chartex" xmlns:cx2="http://schemas.microsoft.com/office/drawing/2015/10/21/chartex" xmlns:cx3="http://schemas.microsoft.com/office/drawing/2016/5/9/chartex" xmlns:cx4="http://schemas.microsoft.com/office/drawing/2016/5/10/chartex" xmlns:cx5="http://schemas.microsoft.com/office/drawing/2016/5/11/chartex" xmlns:cx6="http://schemas.microsoft.com/office/drawing/2016/5/12/chartex" xmlns:cx7="http://schemas.microsoft.com/office/drawing/2016/5/13/chartex" xmlns:cx8="http://schemas.microsoft.com/office/drawing/2016/5/14/chartex" xmlns:mc="http://schemas.openxmlformats.org/markup-compatibility/2006" xmlns:aink="http://schemas.microsoft.com/office/drawing/2016/ink" xmlns:am3d="http://schemas.microsoft.com/office/drawing/2017/model3d" xmlns:o="urn:schemas-microsoft-com:office:office" xmlns:oel="http://schemas.microsoft.com/office/2019/extlst" xmlns:r="http://schemas.openxmlformats.org/officeDocument/2006/relationships" xmlns:m="http://schemas.openxmlformats.org/officeDocument/2006/math" xmlns:v="urn:schemas-microsoft-com:vml" xmlns:wp14="http://schemas.microsoft.com/office/word/2010/wordprocessingDrawing" xmlns:wp="http://schemas.openxmlformats.org/drawingml/2006/wordprocessingDrawing" xmlns:w10="urn:schemas-microsoft-com:office:word" xmlns:w="http://schemas.openxmlformats.org/wordprocessingml/2006/main" xmlns:w14="http://schemas.microsoft.com/office/word/2010/wordml" xmlns:w15="http://schemas.microsoft.com/office/word/2012/wordml" xmlns:w16cex="http://schemas.microsoft.com/office/word/2018/wordml/cex" xmlns:w16cid="http://schemas.microsoft.com/office/word/2016/wordml/cid" xmlns:w16="http://schemas.microsoft.com/office/word/2018/wordml" xmlns:w16du="http://schemas.microsoft.com/office/word/2023/wordml/word16du" xmlns:w16sdtdh="http://schemas.microsoft.com/office/word/2020/wordml/sdtdatahash" xmlns:w16sdtfl="http://schemas.microsoft.com/office/word/2024/wordml/sdtformatlock" xmlns:w16se="http://schemas.microsoft.com/office/word/2015/wordml/symex" xmlns:wpg="http://schemas.microsoft.com/office/word/2010/wordprocessingGroup" xmlns:wpi="http://schemas.microsoft.com/office/word/2010/wordprocessingInk" xmlns:wne="http://schemas.microsoft.com/office/word/2006/wordml" xmlns:wps="http://schemas.microsoft.com/office/word/2010/wordprocessingShape" mc:Ignorable="w14 w15 w16se w16cid w16 w16cex w16sdtdh w16sdtfl w16du wp14">
   <w:abstractNum w:abstractNumId="0" w15:restartNumberingAfterBreak="0">
+    <w:nsid w:val="26FA7893"/>
+    <w:multiLevelType w:val="multilevel"/>
+    <w:tmpl w:val="EF6CA4AE"/>
+    <w:lvl w:ilvl="0">
+      <w:start w:val="1"/>
+      <w:numFmt w:val="bullet"/>
+      <w:lvlText w:val="o"/>
+      <w:lvlJc w:val="left"/>
+      <w:pPr>
+        <w:tabs>
+          <w:tab w:val="num" w:pos="720"/>
+        </w:tabs>
+        <w:ind w:left="720" w:hanging="360"/>
+      </w:pPr>
+      <w:rPr>
+        <w:rFonts w:ascii="Courier New" w:hAnsi="Courier New" w:hint="default"/>
+        <w:sz w:val="20"/>
+      </w:rPr>
+    </w:lvl>
+    <w:lvl w:ilvl="1" w:tentative="1">
+      <w:start w:val="1"/>
+      <w:numFmt w:val="bullet"/>
+      <w:lvlText w:val="o"/>
+      <w:lvlJc w:val="left"/>
+      <w:pPr>
+        <w:tabs>
+          <w:tab w:val="num" w:pos="1440"/>
+        </w:tabs>
+        <w:ind w:left="1440" w:hanging="360"/>
+      </w:pPr>
+      <w:rPr>
+        <w:rFonts w:ascii="Courier New" w:hAnsi="Courier New" w:hint="default"/>
+        <w:sz w:val="20"/>
+      </w:rPr>
+    </w:lvl>
+    <w:lvl w:ilvl="2" w:tentative="1">
+      <w:start w:val="1"/>
+      <w:numFmt w:val="bullet"/>
+      <w:lvlText w:val="o"/>
+      <w:lvlJc w:val="left"/>
+      <w:pPr>
+        <w:tabs>
+          <w:tab w:val="num" w:pos="2160"/>
+        </w:tabs>
+        <w:ind w:left="2160" w:hanging="360"/>
+      </w:pPr>
+      <w:rPr>
+        <w:rFonts w:ascii="Courier New" w:hAnsi="Courier New" w:hint="default"/>
+        <w:sz w:val="20"/>
+      </w:rPr>
+    </w:lvl>
+    <w:lvl w:ilvl="3" w:tentative="1">
+      <w:start w:val="1"/>
+      <w:numFmt w:val="bullet"/>
+      <w:lvlText w:val="o"/>
+      <w:lvlJc w:val="left"/>
+      <w:pPr>
+        <w:tabs>
+          <w:tab w:val="num" w:pos="2880"/>
+        </w:tabs>
+        <w:ind w:left="2880" w:hanging="360"/>
+      </w:pPr>
+      <w:rPr>
+        <w:rFonts w:ascii="Courier New" w:hAnsi="Courier New" w:hint="default"/>
+        <w:sz w:val="20"/>
+      </w:rPr>
+    </w:lvl>
+    <w:lvl w:ilvl="4" w:tentative="1">
+      <w:start w:val="1"/>
+      <w:numFmt w:val="bullet"/>
+      <w:lvlText w:val="o"/>
+      <w:lvlJc w:val="left"/>
+      <w:pPr>
+        <w:tabs>
+          <w:tab w:val="num" w:pos="3600"/>
+        </w:tabs>
+        <w:ind w:left="3600" w:hanging="360"/>
+      </w:pPr>
+      <w:rPr>
+        <w:rFonts w:ascii="Courier New" w:hAnsi="Courier New" w:hint="default"/>
+        <w:sz w:val="20"/>
+      </w:rPr>
+    </w:lvl>
+    <w:lvl w:ilvl="5" w:tentative="1">
+      <w:start w:val="1"/>
+      <w:numFmt w:val="bullet"/>
+      <w:lvlText w:val="o"/>
+      <w:lvlJc w:val="left"/>
+      <w:pPr>
+        <w:tabs>
+          <w:tab w:val="num" w:pos="4320"/>
+        </w:tabs>
+        <w:ind w:left="4320" w:hanging="360"/>
+      </w:pPr>
+      <w:rPr>
+        <w:rFonts w:ascii="Courier New" w:hAnsi="Courier New" w:hint="default"/>
+        <w:sz w:val="20"/>
+      </w:rPr>
+    </w:lvl>
+    <w:lvl w:ilvl="6" w:tentative="1">
+      <w:start w:val="1"/>
+      <w:numFmt w:val="bullet"/>
+      <w:lvlText w:val="o"/>
+      <w:lvlJc w:val="left"/>
+      <w:pPr>
+        <w:tabs>
+          <w:tab w:val="num" w:pos="5040"/>
+        </w:tabs>
+        <w:ind w:left="5040" w:hanging="360"/>
+      </w:pPr>
+      <w:rPr>
+        <w:rFonts w:ascii="Courier New" w:hAnsi="Courier New" w:hint="default"/>
+        <w:sz w:val="20"/>
+      </w:rPr>
+    </w:lvl>
+    <w:lvl w:ilvl="7" w:tentative="1">
+      <w:start w:val="1"/>
+      <w:numFmt w:val="bullet"/>
+      <w:lvlText w:val="o"/>
+      <w:lvlJc w:val="left"/>
+      <w:pPr>
+        <w:tabs>
+          <w:tab w:val="num" w:pos="5760"/>
+        </w:tabs>
+        <w:ind w:left="5760" w:hanging="360"/>
+      </w:pPr>
+      <w:rPr>
+        <w:rFonts w:ascii="Courier New" w:hAnsi="Courier New" w:hint="default"/>
+        <w:sz w:val="20"/>
+      </w:rPr>
+    </w:lvl>
+    <w:lvl w:ilvl="8" w:tentative="1">
+      <w:start w:val="1"/>
+      <w:numFmt w:val="bullet"/>
+      <w:lvlText w:val="o"/>
+      <w:lvlJc w:val="left"/>
+      <w:pPr>
+        <w:tabs>
+          <w:tab w:val="num" w:pos="6480"/>
+        </w:tabs>
+        <w:ind w:left="6480" w:hanging="360"/>
+      </w:pPr>
+      <w:rPr>
+        <w:rFonts w:ascii="Courier New" w:hAnsi="Courier New" w:hint="default"/>
+        <w:sz w:val="20"/>
+      </w:rPr>
+    </w:lvl>
+  </w:abstractNum>
+  <w:abstractNum w:abstractNumId="1" w15:restartNumberingAfterBreak="0">
     <w:nsid w:val="3E951C85"/>
     <w:multiLevelType w:val="multilevel"/>
     <w:tmpl w:val="3E951C85"/>
@@ -1193,7 +1590,7 @@
     </w:lvl>
   </w:abstractNum>
   <w:num w:numId="1" w16cid:durableId="798837515">
-    <w:abstractNumId w:val="0"/>
+    <w:abstractNumId w:val="1"/>
     <w:lvlOverride w:ilvl="0">
       <w:lvl w:ilvl="0">
         <w:numFmt w:val="bullet"/>
@@ -1213,7 +1610,7 @@
     </w:lvlOverride>
   </w:num>
   <w:num w:numId="2" w16cid:durableId="1047951677">
-    <w:abstractNumId w:val="0"/>
+    <w:abstractNumId w:val="1"/>
     <w:lvlOverride w:ilvl="0">
       <w:lvl w:ilvl="0">
         <w:numFmt w:val="bullet"/>
@@ -1233,6 +1630,26 @@
     </w:lvlOverride>
   </w:num>
   <w:num w:numId="3" w16cid:durableId="952708037">
+    <w:abstractNumId w:val="1"/>
+    <w:lvlOverride w:ilvl="0">
+      <w:lvl w:ilvl="0">
+        <w:numFmt w:val="bullet"/>
+        <w:lvlText w:val=""/>
+        <w:lvlJc w:val="left"/>
+        <w:pPr>
+          <w:tabs>
+            <w:tab w:val="left" w:pos="720"/>
+          </w:tabs>
+          <w:ind w:left="720" w:hanging="360"/>
+        </w:pPr>
+        <w:rPr>
+          <w:rFonts w:ascii="Symbol" w:hAnsi="Symbol" w:hint="default"/>
+          <w:sz w:val="20"/>
+        </w:rPr>
+      </w:lvl>
+    </w:lvlOverride>
+  </w:num>
+  <w:num w:numId="4" w16cid:durableId="1853646305">
     <w:abstractNumId w:val="0"/>
     <w:lvlOverride w:ilvl="0">
       <w:lvl w:ilvl="0">
@@ -1241,7 +1658,47 @@
         <w:lvlJc w:val="left"/>
         <w:pPr>
           <w:tabs>
-            <w:tab w:val="left" w:pos="720"/>
+            <w:tab w:val="num" w:pos="720"/>
+          </w:tabs>
+          <w:ind w:left="720" w:hanging="360"/>
+        </w:pPr>
+        <w:rPr>
+          <w:rFonts w:ascii="Symbol" w:hAnsi="Symbol" w:hint="default"/>
+          <w:sz w:val="20"/>
+        </w:rPr>
+      </w:lvl>
+    </w:lvlOverride>
+  </w:num>
+  <w:num w:numId="5" w16cid:durableId="1348484992">
+    <w:abstractNumId w:val="0"/>
+    <w:lvlOverride w:ilvl="0">
+      <w:lvl w:ilvl="0">
+        <w:numFmt w:val="bullet"/>
+        <w:lvlText w:val=""/>
+        <w:lvlJc w:val="left"/>
+        <w:pPr>
+          <w:tabs>
+            <w:tab w:val="num" w:pos="720"/>
+          </w:tabs>
+          <w:ind w:left="720" w:hanging="360"/>
+        </w:pPr>
+        <w:rPr>
+          <w:rFonts w:ascii="Symbol" w:hAnsi="Symbol" w:hint="default"/>
+          <w:sz w:val="20"/>
+        </w:rPr>
+      </w:lvl>
+    </w:lvlOverride>
+  </w:num>
+  <w:num w:numId="6" w16cid:durableId="1119833160">
+    <w:abstractNumId w:val="0"/>
+    <w:lvlOverride w:ilvl="0">
+      <w:lvl w:ilvl="0">
+        <w:numFmt w:val="bullet"/>
+        <w:lvlText w:val=""/>
+        <w:lvlJc w:val="left"/>
+        <w:pPr>
+          <w:tabs>
+            <w:tab w:val="num" w:pos="720"/>
           </w:tabs>
           <w:ind w:left="720" w:hanging="360"/>
         </w:pPr>
